--- a/PokerIncremental.docx
+++ b/PokerIncremental.docx
@@ -43,359 +43,395 @@
         </w:numPr>
       </w:pPr>
       <w:r>
-        <w:t>Will use this to decide on 5 Card Stud of Texas Ho</w:t>
+        <w:t>Will use this to decide on 5 Card Stud of Texas Hold’em.</w:t>
+      </w:r>
+    </w:p>
+    <w:p>
+      <w:pPr>
+        <w:pStyle w:val="ListParagraph"/>
+        <w:numPr>
+          <w:ilvl w:val="2"/>
+          <w:numId w:val="1"/>
+        </w:numPr>
+      </w:pPr>
+      <w:r>
+        <w:t>Texas Hold’em has more movement and complexities, therefore I will choose 5 Card Stud</w:t>
+      </w:r>
+    </w:p>
+    <w:p>
+      <w:pPr>
+        <w:pStyle w:val="ListParagraph"/>
+        <w:numPr>
+          <w:ilvl w:val="0"/>
+          <w:numId w:val="1"/>
+        </w:numPr>
+      </w:pPr>
+      <w:r>
+        <w:t>Research the Poker Python library</w:t>
+      </w:r>
+    </w:p>
+    <w:p>
+      <w:pPr>
+        <w:pStyle w:val="ListParagraph"/>
+        <w:numPr>
+          <w:ilvl w:val="1"/>
+          <w:numId w:val="1"/>
+        </w:numPr>
+      </w:pPr>
+      <w:r>
+        <w:t>Python has a prebuilt library to aide in constructing a poker game and therefore I believe I can work with it.</w:t>
+      </w:r>
+    </w:p>
+    <w:p>
+      <w:pPr>
+        <w:pStyle w:val="ListParagraph"/>
+        <w:numPr>
+          <w:ilvl w:val="0"/>
+          <w:numId w:val="1"/>
+        </w:numPr>
+      </w:pPr>
+      <w:r>
+        <w:t>Continue learning basics of Python</w:t>
+      </w:r>
+    </w:p>
+    <w:p>
+      <w:r>
+        <w:t>Phase 1: Playing a hand</w:t>
+      </w:r>
+    </w:p>
+    <w:p>
+      <w:pPr>
+        <w:pStyle w:val="ListParagraph"/>
+        <w:numPr>
+          <w:ilvl w:val="0"/>
+          <w:numId w:val="2"/>
+        </w:numPr>
+      </w:pPr>
+      <w:r>
+        <w:t xml:space="preserve">I want the first phase to simply play a hand. The game will start with 3 simulated players that all have the same behavior. </w:t>
+      </w:r>
+    </w:p>
+    <w:p>
+      <w:pPr>
+        <w:pStyle w:val="ListParagraph"/>
+        <w:numPr>
+          <w:ilvl w:val="1"/>
+          <w:numId w:val="2"/>
+        </w:numPr>
+      </w:pPr>
+      <w:r>
+        <w:t>Figure out how to instantiate and deal cards</w:t>
+      </w:r>
+    </w:p>
+    <w:p>
+      <w:pPr>
+        <w:pStyle w:val="ListParagraph"/>
+        <w:numPr>
+          <w:ilvl w:val="2"/>
+          <w:numId w:val="2"/>
+        </w:numPr>
+      </w:pPr>
+      <w:r>
+        <w:t>Must use multiple decks in casino poker</w:t>
+      </w:r>
+    </w:p>
+    <w:p>
+      <w:pPr>
+        <w:pStyle w:val="ListParagraph"/>
+        <w:numPr>
+          <w:ilvl w:val="1"/>
+          <w:numId w:val="2"/>
+        </w:numPr>
+      </w:pPr>
+      <w:r>
+        <w:t>Set up basic structure (i.e. – Ante, Deal, Bet, Trade, Bet, Show)</w:t>
+      </w:r>
+    </w:p>
+    <w:p>
+      <w:pPr>
+        <w:pStyle w:val="ListParagraph"/>
+        <w:numPr>
+          <w:ilvl w:val="0"/>
+          <w:numId w:val="2"/>
+        </w:numPr>
+      </w:pPr>
+      <w:r>
+        <w:t>Set up player class to be elaborated on later</w:t>
+      </w:r>
+    </w:p>
+    <w:p>
+      <w:pPr>
+        <w:pStyle w:val="ListParagraph"/>
+        <w:numPr>
+          <w:ilvl w:val="1"/>
+          <w:numId w:val="2"/>
+        </w:numPr>
+      </w:pPr>
+      <w:r>
+        <w:t>Will hardcode 3 players in Version 1</w:t>
+      </w:r>
+    </w:p>
+    <w:p>
+      <w:r>
+        <w:t>Phase 2: Elaborate players for simulation</w:t>
+      </w:r>
+    </w:p>
+    <w:p>
+      <w:pPr>
+        <w:pStyle w:val="ListParagraph"/>
+        <w:numPr>
+          <w:ilvl w:val="0"/>
+          <w:numId w:val="4"/>
+        </w:numPr>
+      </w:pPr>
+      <w:r>
+        <w:t>Since multiple styles of player must be implemented, create different kinds of players</w:t>
+      </w:r>
+    </w:p>
+    <w:p>
+      <w:pPr>
+        <w:pStyle w:val="ListParagraph"/>
+        <w:numPr>
+          <w:ilvl w:val="1"/>
+          <w:numId w:val="4"/>
+        </w:numPr>
+      </w:pPr>
+      <w:r>
+        <w:t>Randomize difficulty, buy in, balance on creation</w:t>
+      </w:r>
+    </w:p>
+    <w:p>
+      <w:pPr>
+        <w:pStyle w:val="ListParagraph"/>
+        <w:numPr>
+          <w:ilvl w:val="2"/>
+          <w:numId w:val="4"/>
+        </w:numPr>
+      </w:pPr>
+      <w:r>
+        <w:t>High difficulty = bets in a smart, systematic way, add bluffing</w:t>
+      </w:r>
+    </w:p>
+    <w:p>
+      <w:pPr>
+        <w:pStyle w:val="ListParagraph"/>
+        <w:numPr>
+          <w:ilvl w:val="2"/>
+          <w:numId w:val="4"/>
+        </w:numPr>
+      </w:pPr>
+      <w:r>
+        <w:t>Medium Difficulty = aggressive better but not very safe with money</w:t>
+      </w:r>
+    </w:p>
+    <w:p>
+      <w:pPr>
+        <w:pStyle w:val="ListParagraph"/>
+        <w:numPr>
+          <w:ilvl w:val="2"/>
+          <w:numId w:val="4"/>
+        </w:numPr>
+      </w:pPr>
+      <w:r>
+        <w:t>Low Difficulty = not aggressive, safe with money, folds often to conserve winnings</w:t>
+      </w:r>
+    </w:p>
+    <w:p>
+      <w:pPr>
+        <w:pStyle w:val="ListParagraph"/>
+        <w:numPr>
+          <w:ilvl w:val="1"/>
+          <w:numId w:val="4"/>
+        </w:numPr>
+      </w:pPr>
+      <w:r>
+        <w:t>Keep track of casino winnings as well as player winnings</w:t>
+      </w:r>
+    </w:p>
+    <w:p>
+      <w:pPr>
+        <w:pStyle w:val="ListParagraph"/>
+        <w:numPr>
+          <w:ilvl w:val="0"/>
+          <w:numId w:val="4"/>
+        </w:numPr>
+      </w:pPr>
+      <w:r>
+        <w:t>Add winner selections</w:t>
+      </w:r>
+    </w:p>
+    <w:p>
+      <w:pPr>
+        <w:pStyle w:val="ListParagraph"/>
+        <w:numPr>
+          <w:ilvl w:val="1"/>
+          <w:numId w:val="4"/>
+        </w:numPr>
+      </w:pPr>
+      <w:r>
+        <w:t>This is easier than betting selections to implement and will start to show the flow of a game</w:t>
+      </w:r>
+    </w:p>
+    <w:p>
+      <w:pPr>
+        <w:pStyle w:val="ListParagraph"/>
+        <w:numPr>
+          <w:ilvl w:val="1"/>
+          <w:numId w:val="4"/>
+        </w:numPr>
+      </w:pPr>
+      <w:r>
+        <w:t>These formulas can be found online most likely after research into them</w:t>
+      </w:r>
+    </w:p>
+    <w:p>
+      <w:pPr>
+        <w:pStyle w:val="ListParagraph"/>
+        <w:numPr>
+          <w:ilvl w:val="2"/>
+          <w:numId w:val="4"/>
+        </w:numPr>
+      </w:pPr>
+      <w:r>
+        <w:t>They were eventually found and cited in code, cited again here: (</w:t>
+      </w:r>
+      <w:r>
+        <w:t>http://pythonfiddle.com/poker-game/</w:t>
+      </w:r>
+      <w:r>
+        <w:t>)</w:t>
+      </w:r>
+    </w:p>
+    <w:p>
+      <w:r>
+        <w:t xml:space="preserve">Phase </w:t>
+      </w:r>
+      <w:r>
+        <w:t>3</w:t>
+      </w:r>
+      <w:r>
+        <w:t xml:space="preserve">: </w:t>
+      </w:r>
+      <w:r>
+        <w:t>Implement Betting</w:t>
+      </w:r>
+    </w:p>
+    <w:p>
+      <w:pPr>
+        <w:pStyle w:val="ListParagraph"/>
+        <w:numPr>
+          <w:ilvl w:val="0"/>
+          <w:numId w:val="7"/>
+        </w:numPr>
+      </w:pPr>
+      <w:r>
+        <w:t xml:space="preserve">The hardest thing to implement will be betting. First, extensive models will be made to simulate betting on paper. </w:t>
+      </w:r>
+    </w:p>
+    <w:p>
+      <w:pPr>
+        <w:pStyle w:val="ListParagraph"/>
+        <w:numPr>
+          <w:ilvl w:val="0"/>
+          <w:numId w:val="7"/>
+        </w:numPr>
+      </w:pPr>
+      <w:r>
+        <w:lastRenderedPageBreak/>
+        <w:t>The UML modeling will be implemented and manipulated as needed to design working flows for all three user types. They will be implemented as described in phase 2 (phase 2 was to build the structure to make the betting formulas work easier later on).</w:t>
+      </w:r>
+    </w:p>
+    <w:p>
+      <w:pPr>
+        <w:pStyle w:val="ListParagraph"/>
+        <w:numPr>
+          <w:ilvl w:val="0"/>
+          <w:numId w:val="7"/>
+        </w:numPr>
+      </w:pPr>
+      <w:r>
+        <w:t xml:space="preserve">Players will bet by folding, raising or calling. If a raise is made after player 1, the loop must begin again until all players have called or folded. </w:t>
+      </w:r>
+    </w:p>
+    <w:p>
+      <w:pPr>
+        <w:pStyle w:val="ListParagraph"/>
+        <w:numPr>
+          <w:ilvl w:val="0"/>
+          <w:numId w:val="7"/>
+        </w:numPr>
+      </w:pPr>
+      <w:r>
+        <w:t>These processes should be modulated for easier implementation in the two rounds pf betting required.</w:t>
+      </w:r>
+    </w:p>
+    <w:p>
+      <w:pPr>
+        <w:pStyle w:val="ListParagraph"/>
+        <w:numPr>
+          <w:ilvl w:val="0"/>
+          <w:numId w:val="7"/>
+        </w:numPr>
+      </w:pPr>
+      <w:r>
+        <w:t xml:space="preserve">Regression test the winner selection to make sure it is still selecting the appropriate winner. With folding now in place, a player may not win automatically with the high hand if strategic betting came into play. </w:t>
+      </w:r>
+    </w:p>
+    <w:p/>
+    <w:p>
+      <w:r>
+        <w:t>Phase 4: Create Simulation environment</w:t>
+      </w:r>
+    </w:p>
+    <w:p>
+      <w:pPr>
+        <w:pStyle w:val="ListParagraph"/>
+        <w:numPr>
+          <w:ilvl w:val="0"/>
+          <w:numId w:val="5"/>
+        </w:numPr>
+      </w:pPr>
+      <w:r>
+        <w:t>Create a menu that allows the user to passively watch the game play in normal time or automatically simulate a desired number of games.</w:t>
+      </w:r>
+    </w:p>
+    <w:p>
+      <w:pPr>
+        <w:pStyle w:val="ListParagraph"/>
+        <w:numPr>
+          <w:ilvl w:val="0"/>
+          <w:numId w:val="5"/>
+        </w:numPr>
+      </w:pPr>
+      <w:r>
+        <w:t>This will show statistics on the casino and all of the games players over time</w:t>
+      </w:r>
+    </w:p>
+    <w:p>
+      <w:pPr>
+        <w:pStyle w:val="ListParagraph"/>
+        <w:numPr>
+          <w:ilvl w:val="1"/>
+          <w:numId w:val="5"/>
+        </w:numPr>
+      </w:pPr>
+      <w:r>
+        <w:t>May be placed in a Database so that the leaderboard can reference it later</w:t>
+      </w:r>
+    </w:p>
+    <w:p>
+      <w:pPr>
+        <w:pStyle w:val="ListParagraph"/>
+        <w:numPr>
+          <w:ilvl w:val="0"/>
+          <w:numId w:val="5"/>
+        </w:numPr>
+      </w:pPr>
+      <w:r>
+        <w:t>This will require more dynamic player instantiation. The player list must grow and shrink dynamically from the set list or 3 that testing was conducted in. This should not be hard but has been in mind when designing.</w:t>
       </w:r>
       <w:bookmarkStart w:id="0" w:name="_GoBack"/>
       <w:bookmarkEnd w:id="0"/>
-      <w:r>
-        <w:t>ld’em.</w:t>
-      </w:r>
-    </w:p>
-    <w:p>
-      <w:pPr>
-        <w:pStyle w:val="ListParagraph"/>
-        <w:numPr>
-          <w:ilvl w:val="2"/>
-          <w:numId w:val="1"/>
-        </w:numPr>
-      </w:pPr>
-      <w:r>
-        <w:t>Texas Hold’em has more movement and complexities, therefore I will choose 5 Card Stud</w:t>
-      </w:r>
-    </w:p>
-    <w:p>
-      <w:pPr>
-        <w:pStyle w:val="ListParagraph"/>
-        <w:numPr>
-          <w:ilvl w:val="0"/>
-          <w:numId w:val="1"/>
-        </w:numPr>
-      </w:pPr>
-      <w:r>
-        <w:t>Research the Poker Python library</w:t>
-      </w:r>
-    </w:p>
-    <w:p>
-      <w:pPr>
-        <w:pStyle w:val="ListParagraph"/>
-        <w:numPr>
-          <w:ilvl w:val="1"/>
-          <w:numId w:val="1"/>
-        </w:numPr>
-      </w:pPr>
-      <w:r>
-        <w:t>Python has a prebuilt library to aide in constructing a poker game and therefore I believe I can work with it.</w:t>
-      </w:r>
-    </w:p>
-    <w:p>
-      <w:pPr>
-        <w:pStyle w:val="ListParagraph"/>
-        <w:numPr>
-          <w:ilvl w:val="0"/>
-          <w:numId w:val="1"/>
-        </w:numPr>
-      </w:pPr>
-      <w:r>
-        <w:t>Continue learning basics of Python</w:t>
-      </w:r>
-    </w:p>
-    <w:p>
-      <w:r>
-        <w:t>Phase 1: Playing a hand</w:t>
-      </w:r>
-    </w:p>
-    <w:p>
-      <w:pPr>
-        <w:pStyle w:val="ListParagraph"/>
-        <w:numPr>
-          <w:ilvl w:val="0"/>
-          <w:numId w:val="2"/>
-        </w:numPr>
-      </w:pPr>
-      <w:r>
-        <w:t xml:space="preserve">I want the first phase to simply play a hand. The game will start with 3 simulated players that all have the same behavior. </w:t>
-      </w:r>
-    </w:p>
-    <w:p>
-      <w:pPr>
-        <w:pStyle w:val="ListParagraph"/>
-        <w:numPr>
-          <w:ilvl w:val="1"/>
-          <w:numId w:val="2"/>
-        </w:numPr>
-      </w:pPr>
-      <w:r>
-        <w:t>Figure out how to instantiate and deal cards</w:t>
-      </w:r>
-    </w:p>
-    <w:p>
-      <w:pPr>
-        <w:pStyle w:val="ListParagraph"/>
-        <w:numPr>
-          <w:ilvl w:val="2"/>
-          <w:numId w:val="2"/>
-        </w:numPr>
-      </w:pPr>
-      <w:r>
-        <w:t>Must use multiple decks in casino poker</w:t>
-      </w:r>
-    </w:p>
-    <w:p>
-      <w:pPr>
-        <w:pStyle w:val="ListParagraph"/>
-        <w:numPr>
-          <w:ilvl w:val="1"/>
-          <w:numId w:val="2"/>
-        </w:numPr>
-      </w:pPr>
-      <w:r>
-        <w:t>Set up basic structure (i.e. – Ante, Deal, Bet, Trade, Bet, Show)</w:t>
-      </w:r>
-    </w:p>
-    <w:p>
-      <w:pPr>
-        <w:pStyle w:val="ListParagraph"/>
-        <w:numPr>
-          <w:ilvl w:val="0"/>
-          <w:numId w:val="2"/>
-        </w:numPr>
-      </w:pPr>
-      <w:r>
-        <w:t>Set up player class to be elaborated on later</w:t>
-      </w:r>
-    </w:p>
-    <w:p>
-      <w:pPr>
-        <w:pStyle w:val="ListParagraph"/>
-        <w:numPr>
-          <w:ilvl w:val="1"/>
-          <w:numId w:val="2"/>
-        </w:numPr>
-      </w:pPr>
-      <w:r>
-        <w:t>Will hardcode 3 players in Version 1</w:t>
-      </w:r>
-    </w:p>
-    <w:p>
-      <w:r>
-        <w:t>Phase 2: Selecting a winner</w:t>
-      </w:r>
-    </w:p>
-    <w:p>
-      <w:pPr>
-        <w:pStyle w:val="ListParagraph"/>
-        <w:numPr>
-          <w:ilvl w:val="0"/>
-          <w:numId w:val="3"/>
-        </w:numPr>
-      </w:pPr>
-      <w:r>
-        <w:t>Once a hand can be played it is imperative that a winner can be properly selected</w:t>
-      </w:r>
-    </w:p>
-    <w:p>
-      <w:pPr>
-        <w:pStyle w:val="ListParagraph"/>
-        <w:numPr>
-          <w:ilvl w:val="1"/>
-          <w:numId w:val="3"/>
-        </w:numPr>
-      </w:pPr>
-      <w:r>
-        <w:t>Build function that determines your hand and selects the best hand</w:t>
-      </w:r>
-    </w:p>
-    <w:p>
-      <w:pPr>
-        <w:pStyle w:val="ListParagraph"/>
-        <w:numPr>
-          <w:ilvl w:val="0"/>
-          <w:numId w:val="3"/>
-        </w:numPr>
-      </w:pPr>
-      <w:r>
-        <w:t>This will include a decision for the player to bet on their hand, check, or fold</w:t>
-      </w:r>
-    </w:p>
-    <w:p>
-      <w:pPr>
-        <w:pStyle w:val="ListParagraph"/>
-        <w:numPr>
-          <w:ilvl w:val="0"/>
-          <w:numId w:val="3"/>
-        </w:numPr>
-      </w:pPr>
-      <w:r>
-        <w:t>Pay winner with the Ante</w:t>
-      </w:r>
-    </w:p>
-    <w:p>
-      <w:r>
-        <w:t>Phase 3: Elaborate players for simulation</w:t>
-      </w:r>
-    </w:p>
-    <w:p>
-      <w:pPr>
-        <w:pStyle w:val="ListParagraph"/>
-        <w:numPr>
-          <w:ilvl w:val="0"/>
-          <w:numId w:val="4"/>
-        </w:numPr>
-      </w:pPr>
-      <w:r>
-        <w:t>Since multiple styles of player must be implemented, create different kinds of players</w:t>
-      </w:r>
-    </w:p>
-    <w:p>
-      <w:pPr>
-        <w:pStyle w:val="ListParagraph"/>
-        <w:numPr>
-          <w:ilvl w:val="1"/>
-          <w:numId w:val="4"/>
-        </w:numPr>
-      </w:pPr>
-      <w:r>
-        <w:t>Randomize difficulty, buy in, balance on creation</w:t>
-      </w:r>
-    </w:p>
-    <w:p>
-      <w:pPr>
-        <w:pStyle w:val="ListParagraph"/>
-        <w:numPr>
-          <w:ilvl w:val="2"/>
-          <w:numId w:val="4"/>
-        </w:numPr>
-      </w:pPr>
-      <w:r>
-        <w:t>High difficulty = 25k – 50k buy in, 150k - 200k balance</w:t>
-      </w:r>
-    </w:p>
-    <w:p>
-      <w:pPr>
-        <w:pStyle w:val="ListParagraph"/>
-        <w:numPr>
-          <w:ilvl w:val="2"/>
-          <w:numId w:val="4"/>
-        </w:numPr>
-      </w:pPr>
-      <w:r>
-        <w:t>Medium Difficulty = 5k – 10k buy in, 20k – 50k balance</w:t>
-      </w:r>
-    </w:p>
-    <w:p>
-      <w:pPr>
-        <w:pStyle w:val="ListParagraph"/>
-        <w:numPr>
-          <w:ilvl w:val="2"/>
-          <w:numId w:val="4"/>
-        </w:numPr>
-      </w:pPr>
-      <w:r>
-        <w:t>Low Difficulty = 500 – 2k buy in, 1k – 5k balance</w:t>
-      </w:r>
-    </w:p>
-    <w:p>
-      <w:pPr>
-        <w:pStyle w:val="ListParagraph"/>
-        <w:numPr>
-          <w:ilvl w:val="1"/>
-          <w:numId w:val="4"/>
-        </w:numPr>
-      </w:pPr>
-      <w:r>
-        <w:t>Keep track of wins, losses, winnings/losings</w:t>
-      </w:r>
-    </w:p>
-    <w:p>
-      <w:pPr>
-        <w:pStyle w:val="ListParagraph"/>
-        <w:numPr>
-          <w:ilvl w:val="0"/>
-          <w:numId w:val="4"/>
-        </w:numPr>
-      </w:pPr>
-      <w:r>
-        <w:t>Add player creation and deletion over time</w:t>
-      </w:r>
-    </w:p>
-    <w:p>
-      <w:pPr>
-        <w:pStyle w:val="ListParagraph"/>
-        <w:numPr>
-          <w:ilvl w:val="1"/>
-          <w:numId w:val="4"/>
-        </w:numPr>
-      </w:pPr>
-      <w:r>
-        <w:t>Make a function that randomly adds or removes a player from the game. That player can be added at a random difficulty and any player can leave.</w:t>
-      </w:r>
-    </w:p>
-    <w:p>
-      <w:pPr>
-        <w:pStyle w:val="ListParagraph"/>
-        <w:numPr>
-          <w:ilvl w:val="1"/>
-          <w:numId w:val="4"/>
-        </w:numPr>
-      </w:pPr>
-      <w:r>
-        <w:t>The minimum players is 3</w:t>
-      </w:r>
-    </w:p>
-    <w:p>
-      <w:pPr>
-        <w:pStyle w:val="ListParagraph"/>
-        <w:numPr>
-          <w:ilvl w:val="1"/>
-          <w:numId w:val="4"/>
-        </w:numPr>
-      </w:pPr>
-      <w:r>
-        <w:t>The maximum players is 8</w:t>
-      </w:r>
-    </w:p>
-    <w:p/>
-    <w:p>
-      <w:r>
-        <w:lastRenderedPageBreak/>
-        <w:t>Phase 4: Create Simulation environment</w:t>
-      </w:r>
-    </w:p>
-    <w:p>
-      <w:pPr>
-        <w:pStyle w:val="ListParagraph"/>
-        <w:numPr>
-          <w:ilvl w:val="0"/>
-          <w:numId w:val="5"/>
-        </w:numPr>
-      </w:pPr>
-      <w:r>
-        <w:t>Create a menu that allows the user to passively watch the game play in normal time or automatically simulate a desired number of games.</w:t>
-      </w:r>
-    </w:p>
-    <w:p>
-      <w:pPr>
-        <w:pStyle w:val="ListParagraph"/>
-        <w:numPr>
-          <w:ilvl w:val="0"/>
-          <w:numId w:val="5"/>
-        </w:numPr>
-      </w:pPr>
-      <w:r>
-        <w:t>This will show statistics on the casino and all of the games players over time</w:t>
-      </w:r>
-    </w:p>
-    <w:p>
-      <w:pPr>
-        <w:pStyle w:val="ListParagraph"/>
-        <w:numPr>
-          <w:ilvl w:val="1"/>
-          <w:numId w:val="5"/>
-        </w:numPr>
-      </w:pPr>
-      <w:r>
-        <w:t>May be placed in a Database so that the leaderboard can reference it later</w:t>
-      </w:r>
     </w:p>
     <w:sectPr>
       <w:pgSz w:w="12240" w:h="15840"/>
@@ -410,6 +446,95 @@
 <file path=word/numbering.xml><?xml version="1.0" encoding="utf-8"?>
 <w:numbering xmlns:wpc="http://schemas.microsoft.com/office/word/2010/wordprocessingCanvas" xmlns:cx="http://schemas.microsoft.com/office/drawing/2014/chartex" xmlns:cx1="http://schemas.microsoft.com/office/drawing/2015/9/8/chartex" xmlns:cx2="http://schemas.microsoft.com/office/drawing/2015/10/21/chartex" xmlns:cx3="http://schemas.microsoft.com/office/drawing/2016/5/9/chartex" xmlns:cx4="http://schemas.microsoft.com/office/drawing/2016/5/10/chartex" xmlns:cx5="http://schemas.microsoft.com/office/drawing/2016/5/11/chartex" xmlns:cx6="http://schemas.microsoft.com/office/drawing/2016/5/12/chartex" xmlns:cx7="http://schemas.microsoft.com/office/drawing/2016/5/13/chartex" xmlns:cx8="http://schemas.microsoft.com/office/drawing/2016/5/14/chartex" xmlns:mc="http://schemas.openxmlformats.org/markup-compatibility/2006" xmlns:aink="http://schemas.microsoft.com/office/drawing/2016/ink" xmlns:am3d="http://schemas.microsoft.com/office/drawing/2017/model3d" xmlns:o="urn:schemas-microsoft-com:office:office" xmlns:r="http://schemas.openxmlformats.org/officeDocument/2006/relationships" xmlns:m="http://schemas.openxmlformats.org/officeDocument/2006/math" xmlns:v="urn:schemas-microsoft-com:vml" xmlns:wp14="http://schemas.microsoft.com/office/word/2010/wordprocessingDrawing" xmlns:wp="http://schemas.openxmlformats.org/drawingml/2006/wordprocessingDrawing" xmlns:w10="urn:schemas-microsoft-com:office:word" xmlns:w="http://schemas.openxmlformats.org/wordprocessingml/2006/main" xmlns:w14="http://schemas.microsoft.com/office/word/2010/wordml" xmlns:w15="http://schemas.microsoft.com/office/word/2012/wordml" xmlns:w16cid="http://schemas.microsoft.com/office/word/2016/wordml/cid" xmlns:w16se="http://schemas.microsoft.com/office/word/2015/wordml/symex" xmlns:wpg="http://schemas.microsoft.com/office/word/2010/wordprocessingGroup" xmlns:wpi="http://schemas.microsoft.com/office/word/2010/wordprocessingInk" xmlns:wne="http://schemas.microsoft.com/office/word/2006/wordml" xmlns:wps="http://schemas.microsoft.com/office/word/2010/wordprocessingShape" mc:Ignorable="w14 w15 w16se w16cid wp14">
   <w:abstractNum w:abstractNumId="0" w15:restartNumberingAfterBreak="0">
+    <w:nsid w:val="078A56C7"/>
+    <w:multiLevelType w:val="hybridMultilevel"/>
+    <w:tmpl w:val="D5665700"/>
+    <w:lvl w:ilvl="0" w:tplc="04090011">
+      <w:start w:val="1"/>
+      <w:numFmt w:val="decimal"/>
+      <w:lvlText w:val="%1)"/>
+      <w:lvlJc w:val="left"/>
+      <w:pPr>
+        <w:ind w:left="720" w:hanging="360"/>
+      </w:pPr>
+      <w:rPr>
+        <w:rFonts w:hint="default"/>
+      </w:rPr>
+    </w:lvl>
+    <w:lvl w:ilvl="1" w:tplc="04090019" w:tentative="1">
+      <w:start w:val="1"/>
+      <w:numFmt w:val="lowerLetter"/>
+      <w:lvlText w:val="%2."/>
+      <w:lvlJc w:val="left"/>
+      <w:pPr>
+        <w:ind w:left="1440" w:hanging="360"/>
+      </w:pPr>
+    </w:lvl>
+    <w:lvl w:ilvl="2" w:tplc="0409001B" w:tentative="1">
+      <w:start w:val="1"/>
+      <w:numFmt w:val="lowerRoman"/>
+      <w:lvlText w:val="%3."/>
+      <w:lvlJc w:val="right"/>
+      <w:pPr>
+        <w:ind w:left="2160" w:hanging="180"/>
+      </w:pPr>
+    </w:lvl>
+    <w:lvl w:ilvl="3" w:tplc="0409000F" w:tentative="1">
+      <w:start w:val="1"/>
+      <w:numFmt w:val="decimal"/>
+      <w:lvlText w:val="%4."/>
+      <w:lvlJc w:val="left"/>
+      <w:pPr>
+        <w:ind w:left="2880" w:hanging="360"/>
+      </w:pPr>
+    </w:lvl>
+    <w:lvl w:ilvl="4" w:tplc="04090019" w:tentative="1">
+      <w:start w:val="1"/>
+      <w:numFmt w:val="lowerLetter"/>
+      <w:lvlText w:val="%5."/>
+      <w:lvlJc w:val="left"/>
+      <w:pPr>
+        <w:ind w:left="3600" w:hanging="360"/>
+      </w:pPr>
+    </w:lvl>
+    <w:lvl w:ilvl="5" w:tplc="0409001B" w:tentative="1">
+      <w:start w:val="1"/>
+      <w:numFmt w:val="lowerRoman"/>
+      <w:lvlText w:val="%6."/>
+      <w:lvlJc w:val="right"/>
+      <w:pPr>
+        <w:ind w:left="4320" w:hanging="180"/>
+      </w:pPr>
+    </w:lvl>
+    <w:lvl w:ilvl="6" w:tplc="0409000F" w:tentative="1">
+      <w:start w:val="1"/>
+      <w:numFmt w:val="decimal"/>
+      <w:lvlText w:val="%7."/>
+      <w:lvlJc w:val="left"/>
+      <w:pPr>
+        <w:ind w:left="5040" w:hanging="360"/>
+      </w:pPr>
+    </w:lvl>
+    <w:lvl w:ilvl="7" w:tplc="04090019" w:tentative="1">
+      <w:start w:val="1"/>
+      <w:numFmt w:val="lowerLetter"/>
+      <w:lvlText w:val="%8."/>
+      <w:lvlJc w:val="left"/>
+      <w:pPr>
+        <w:ind w:left="5760" w:hanging="360"/>
+      </w:pPr>
+    </w:lvl>
+    <w:lvl w:ilvl="8" w:tplc="0409001B" w:tentative="1">
+      <w:start w:val="1"/>
+      <w:numFmt w:val="lowerRoman"/>
+      <w:lvlText w:val="%9."/>
+      <w:lvlJc w:val="right"/>
+      <w:pPr>
+        <w:ind w:left="6480" w:hanging="180"/>
+      </w:pPr>
+    </w:lvl>
+  </w:abstractNum>
+  <w:abstractNum w:abstractNumId="1" w15:restartNumberingAfterBreak="0">
     <w:nsid w:val="1FE25513"/>
     <w:multiLevelType w:val="hybridMultilevel"/>
     <w:tmpl w:val="E7D8D570"/>
@@ -495,7 +620,7 @@
       </w:pPr>
     </w:lvl>
   </w:abstractNum>
-  <w:abstractNum w:abstractNumId="1" w15:restartNumberingAfterBreak="0">
+  <w:abstractNum w:abstractNumId="2" w15:restartNumberingAfterBreak="0">
     <w:nsid w:val="2C99366E"/>
     <w:multiLevelType w:val="hybridMultilevel"/>
     <w:tmpl w:val="B3C63CB0"/>
@@ -581,7 +706,7 @@
       </w:pPr>
     </w:lvl>
   </w:abstractNum>
-  <w:abstractNum w:abstractNumId="2" w15:restartNumberingAfterBreak="0">
+  <w:abstractNum w:abstractNumId="3" w15:restartNumberingAfterBreak="0">
     <w:nsid w:val="2E6A5A22"/>
     <w:multiLevelType w:val="hybridMultilevel"/>
     <w:tmpl w:val="3AB0C620"/>
@@ -667,7 +792,7 @@
       </w:pPr>
     </w:lvl>
   </w:abstractNum>
-  <w:abstractNum w:abstractNumId="3" w15:restartNumberingAfterBreak="0">
+  <w:abstractNum w:abstractNumId="4" w15:restartNumberingAfterBreak="0">
     <w:nsid w:val="33CC4A97"/>
     <w:multiLevelType w:val="hybridMultilevel"/>
     <w:tmpl w:val="7F8C9140"/>
@@ -753,7 +878,7 @@
       </w:pPr>
     </w:lvl>
   </w:abstractNum>
-  <w:abstractNum w:abstractNumId="4" w15:restartNumberingAfterBreak="0">
+  <w:abstractNum w:abstractNumId="5" w15:restartNumberingAfterBreak="0">
     <w:nsid w:val="692C1D32"/>
     <w:multiLevelType w:val="hybridMultilevel"/>
     <w:tmpl w:val="94C28426"/>
@@ -839,20 +964,115 @@
       </w:pPr>
     </w:lvl>
   </w:abstractNum>
+  <w:abstractNum w:abstractNumId="6" w15:restartNumberingAfterBreak="0">
+    <w:nsid w:val="7C8B3FCE"/>
+    <w:multiLevelType w:val="hybridMultilevel"/>
+    <w:tmpl w:val="503A4918"/>
+    <w:lvl w:ilvl="0" w:tplc="0409000F">
+      <w:start w:val="1"/>
+      <w:numFmt w:val="decimal"/>
+      <w:lvlText w:val="%1."/>
+      <w:lvlJc w:val="left"/>
+      <w:pPr>
+        <w:ind w:left="720" w:hanging="360"/>
+      </w:pPr>
+      <w:rPr>
+        <w:rFonts w:hint="default"/>
+      </w:rPr>
+    </w:lvl>
+    <w:lvl w:ilvl="1" w:tplc="04090019" w:tentative="1">
+      <w:start w:val="1"/>
+      <w:numFmt w:val="lowerLetter"/>
+      <w:lvlText w:val="%2."/>
+      <w:lvlJc w:val="left"/>
+      <w:pPr>
+        <w:ind w:left="1440" w:hanging="360"/>
+      </w:pPr>
+    </w:lvl>
+    <w:lvl w:ilvl="2" w:tplc="0409001B" w:tentative="1">
+      <w:start w:val="1"/>
+      <w:numFmt w:val="lowerRoman"/>
+      <w:lvlText w:val="%3."/>
+      <w:lvlJc w:val="right"/>
+      <w:pPr>
+        <w:ind w:left="2160" w:hanging="180"/>
+      </w:pPr>
+    </w:lvl>
+    <w:lvl w:ilvl="3" w:tplc="0409000F" w:tentative="1">
+      <w:start w:val="1"/>
+      <w:numFmt w:val="decimal"/>
+      <w:lvlText w:val="%4."/>
+      <w:lvlJc w:val="left"/>
+      <w:pPr>
+        <w:ind w:left="2880" w:hanging="360"/>
+      </w:pPr>
+    </w:lvl>
+    <w:lvl w:ilvl="4" w:tplc="04090019" w:tentative="1">
+      <w:start w:val="1"/>
+      <w:numFmt w:val="lowerLetter"/>
+      <w:lvlText w:val="%5."/>
+      <w:lvlJc w:val="left"/>
+      <w:pPr>
+        <w:ind w:left="3600" w:hanging="360"/>
+      </w:pPr>
+    </w:lvl>
+    <w:lvl w:ilvl="5" w:tplc="0409001B" w:tentative="1">
+      <w:start w:val="1"/>
+      <w:numFmt w:val="lowerRoman"/>
+      <w:lvlText w:val="%6."/>
+      <w:lvlJc w:val="right"/>
+      <w:pPr>
+        <w:ind w:left="4320" w:hanging="180"/>
+      </w:pPr>
+    </w:lvl>
+    <w:lvl w:ilvl="6" w:tplc="0409000F" w:tentative="1">
+      <w:start w:val="1"/>
+      <w:numFmt w:val="decimal"/>
+      <w:lvlText w:val="%7."/>
+      <w:lvlJc w:val="left"/>
+      <w:pPr>
+        <w:ind w:left="5040" w:hanging="360"/>
+      </w:pPr>
+    </w:lvl>
+    <w:lvl w:ilvl="7" w:tplc="04090019" w:tentative="1">
+      <w:start w:val="1"/>
+      <w:numFmt w:val="lowerLetter"/>
+      <w:lvlText w:val="%8."/>
+      <w:lvlJc w:val="left"/>
+      <w:pPr>
+        <w:ind w:left="5760" w:hanging="360"/>
+      </w:pPr>
+    </w:lvl>
+    <w:lvl w:ilvl="8" w:tplc="0409001B" w:tentative="1">
+      <w:start w:val="1"/>
+      <w:numFmt w:val="lowerRoman"/>
+      <w:lvlText w:val="%9."/>
+      <w:lvlJc w:val="right"/>
+      <w:pPr>
+        <w:ind w:left="6480" w:hanging="180"/>
+      </w:pPr>
+    </w:lvl>
+  </w:abstractNum>
   <w:num w:numId="1">
+    <w:abstractNumId w:val="2"/>
+  </w:num>
+  <w:num w:numId="2">
     <w:abstractNumId w:val="1"/>
   </w:num>
-  <w:num w:numId="2">
+  <w:num w:numId="3">
+    <w:abstractNumId w:val="5"/>
+  </w:num>
+  <w:num w:numId="4">
+    <w:abstractNumId w:val="3"/>
+  </w:num>
+  <w:num w:numId="5">
+    <w:abstractNumId w:val="4"/>
+  </w:num>
+  <w:num w:numId="6">
     <w:abstractNumId w:val="0"/>
   </w:num>
-  <w:num w:numId="3">
-    <w:abstractNumId w:val="4"/>
-  </w:num>
-  <w:num w:numId="4">
-    <w:abstractNumId w:val="2"/>
-  </w:num>
-  <w:num w:numId="5">
-    <w:abstractNumId w:val="3"/>
+  <w:num w:numId="7">
+    <w:abstractNumId w:val="6"/>
   </w:num>
 </w:numbering>
 </file>
